--- a/nujsua53/translated files/review_CV Surgery Branching Logic (1).docx.xlz.docx
+++ b/nujsua53/translated files/review_CV Surgery Branching Logic (1).docx.xlz.docx
@@ -516,7 +516,13 @@
               <w:rPr>
                 <w:rStyle w:val="FuzzyMatch"/>
               </w:rPr>
-              <w:t xml:space="preserve"> Mob Nyob deb</w:t>
+              <w:t xml:space="preserve"> Mob Nyob </w:t>
+            </w:r>
+            <w:r>
+              <w:rPr>
+                <w:rStyle w:val="FuzzyMatch"/>
+              </w:rPr>
+              <w:t>Deb</w:t>
             </w:r>
           </w:p>
         </w:tc>
@@ -888,7 +894,21 @@
               <w:rPr>
                 <w:rStyle w:val="FuzzyMatch"/>
               </w:rPr>
-              <w:t>Incision qhov chaw mob</w:t>
+              <w:t xml:space="preserve">Kev </w:t>
+            </w:r>
+            <w:proofErr w:type="spellStart"/>
+            <w:r>
+              <w:rPr>
+                <w:rStyle w:val="FuzzyMatch"/>
+              </w:rPr>
+              <w:t>phais</w:t>
+            </w:r>
+            <w:proofErr w:type="spellEnd"/>
+            <w:r>
+              <w:rPr>
+                <w:rStyle w:val="FuzzyMatch"/>
+              </w:rPr>
+              <w:t xml:space="preserve"> qhov chaw mob</w:t>
             </w:r>
           </w:p>
         </w:tc>
@@ -1145,7 +1165,13 @@
               <w:rPr>
                 <w:rStyle w:val="FuzzyMatch"/>
               </w:rPr>
-              <w:t>tiam</w:t>
+              <w:t>p</w:t>
+            </w:r>
+            <w:r>
+              <w:rPr>
+                <w:rStyle w:val="FuzzyMatch"/>
+              </w:rPr>
+              <w:t>iam</w:t>
             </w:r>
             <w:proofErr w:type="spellEnd"/>
             <w:r>
@@ -1180,7 +1206,7 @@
               <w:rPr>
                 <w:rStyle w:val="FuzzyMatch"/>
               </w:rPr>
-              <w:t xml:space="preserve"> no, koj puas tau </w:t>
+              <w:t xml:space="preserve"> no, koj puas </w:t>
             </w:r>
             <w:proofErr w:type="spellStart"/>
             <w:r>
@@ -1763,7 +1789,13 @@
               <w:rPr>
                 <w:rStyle w:val="FuzzyMatch"/>
               </w:rPr>
-              <w:t>tiam</w:t>
+              <w:t>p</w:t>
+            </w:r>
+            <w:r>
+              <w:rPr>
+                <w:rStyle w:val="FuzzyMatch"/>
+              </w:rPr>
+              <w:t>iam</w:t>
             </w:r>
             <w:proofErr w:type="spellEnd"/>
             <w:r>
@@ -1991,6 +2023,34 @@
               <w:rPr>
                 <w:rStyle w:val="FuzzyMatch"/>
               </w:rPr>
+              <w:t>tshiab</w:t>
+            </w:r>
+            <w:proofErr w:type="spellEnd"/>
+            <w:r>
+              <w:rPr>
+                <w:rStyle w:val="FuzzyMatch"/>
+              </w:rPr>
+              <w:t xml:space="preserve"> </w:t>
+            </w:r>
+            <w:proofErr w:type="spellStart"/>
+            <w:r>
+              <w:rPr>
+                <w:rStyle w:val="FuzzyMatch"/>
+              </w:rPr>
+              <w:t>uas</w:t>
+            </w:r>
+            <w:proofErr w:type="spellEnd"/>
+            <w:r>
+              <w:rPr>
+                <w:rStyle w:val="FuzzyMatch"/>
+              </w:rPr>
+              <w:t xml:space="preserve"> </w:t>
+            </w:r>
+            <w:proofErr w:type="spellStart"/>
+            <w:r>
+              <w:rPr>
+                <w:rStyle w:val="FuzzyMatch"/>
+              </w:rPr>
               <w:t>ua</w:t>
             </w:r>
             <w:proofErr w:type="spellEnd"/>
@@ -2033,28 +2093,20 @@
               <w:rPr>
                 <w:rStyle w:val="FuzzyMatch"/>
               </w:rPr>
-              <w:t>tshiab</w:t>
-            </w:r>
-            <w:proofErr w:type="spellEnd"/>
-            <w:r>
-              <w:rPr>
-                <w:rStyle w:val="FuzzyMatch"/>
-              </w:rPr>
-              <w:t xml:space="preserve"> </w:t>
-            </w:r>
-            <w:proofErr w:type="spellStart"/>
-            <w:r>
-              <w:rPr>
-                <w:rStyle w:val="FuzzyMatch"/>
-              </w:rPr>
-              <w:t>lossis</w:t>
-            </w:r>
-            <w:proofErr w:type="spellEnd"/>
-            <w:r>
-              <w:rPr>
-                <w:rStyle w:val="FuzzyMatch"/>
-              </w:rPr>
-              <w:t xml:space="preserve"> </w:t>
+              <w:t>los</w:t>
+            </w:r>
+            <w:proofErr w:type="spellEnd"/>
+            <w:r>
+              <w:rPr>
+                <w:rStyle w:val="FuzzyMatch"/>
+              </w:rPr>
+              <w:t xml:space="preserve"> </w:t>
+            </w:r>
+            <w:r>
+              <w:rPr>
+                <w:rStyle w:val="FuzzyMatch"/>
+              </w:rPr>
+              <w:t xml:space="preserve">sis </w:t>
             </w:r>
             <w:proofErr w:type="spellStart"/>
             <w:r>
@@ -2629,7 +2681,13 @@
               <w:rPr>
                 <w:rStyle w:val="FuzzyMatch"/>
               </w:rPr>
-              <w:t xml:space="preserve"> muaj</w:t>
+              <w:t xml:space="preserve"> </w:t>
+            </w:r>
+            <w:r>
+              <w:rPr>
+                <w:rStyle w:val="FuzzyMatch"/>
+              </w:rPr>
+              <w:t>yog</w:t>
             </w:r>
           </w:p>
         </w:tc>
@@ -2729,7 +2787,7 @@
               <w:rPr>
                 <w:rStyle w:val="FuzzyMatch"/>
               </w:rPr>
-              <w:t>Yog lawm</w:t>
+              <w:t xml:space="preserve">Yog </w:t>
             </w:r>
           </w:p>
         </w:tc>
@@ -3276,14 +3334,20 @@
               <w:rPr>
                 <w:rStyle w:val="FuzzyMatch"/>
               </w:rPr>
-              <w:t>lossis</w:t>
-            </w:r>
-            <w:proofErr w:type="spellEnd"/>
-            <w:r>
-              <w:rPr>
-                <w:rStyle w:val="FuzzyMatch"/>
-              </w:rPr>
-              <w:t xml:space="preserve"> </w:t>
+              <w:t>los</w:t>
+            </w:r>
+            <w:proofErr w:type="spellEnd"/>
+            <w:r>
+              <w:rPr>
+                <w:rStyle w:val="FuzzyMatch"/>
+              </w:rPr>
+              <w:t xml:space="preserve"> </w:t>
+            </w:r>
+            <w:r>
+              <w:rPr>
+                <w:rStyle w:val="FuzzyMatch"/>
+              </w:rPr>
+              <w:t xml:space="preserve">sis </w:t>
             </w:r>
             <w:proofErr w:type="spellStart"/>
             <w:r>
@@ -3318,7 +3382,7 @@
               <w:rPr>
                 <w:rStyle w:val="FuzzyMatch"/>
               </w:rPr>
-              <w:t>txiav</w:t>
+              <w:t>phais</w:t>
             </w:r>
             <w:proofErr w:type="spellEnd"/>
             <w:r>
@@ -3940,35 +4004,35 @@
               <w:rPr>
                 <w:rStyle w:val="FuzzyMatch"/>
               </w:rPr>
-              <w:t>Ib</w:t>
-            </w:r>
-            <w:proofErr w:type="spellEnd"/>
-            <w:r>
-              <w:rPr>
-                <w:rStyle w:val="FuzzyMatch"/>
-              </w:rPr>
-              <w:t xml:space="preserve"> </w:t>
-            </w:r>
-            <w:proofErr w:type="spellStart"/>
-            <w:r>
-              <w:rPr>
-                <w:rStyle w:val="FuzzyMatch"/>
-              </w:rPr>
-              <w:t>leeg</w:t>
-            </w:r>
-            <w:proofErr w:type="spellEnd"/>
-            <w:r>
-              <w:rPr>
-                <w:rStyle w:val="FuzzyMatch"/>
-              </w:rPr>
-              <w:t xml:space="preserve"> </w:t>
-            </w:r>
-            <w:proofErr w:type="spellStart"/>
-            <w:r>
-              <w:rPr>
-                <w:rStyle w:val="FuzzyMatch"/>
-              </w:rPr>
-              <w:t>xaiv</w:t>
+              <w:t>Xaiv</w:t>
+            </w:r>
+            <w:proofErr w:type="spellEnd"/>
+            <w:r>
+              <w:rPr>
+                <w:rStyle w:val="FuzzyMatch"/>
+              </w:rPr>
+              <w:t xml:space="preserve"> </w:t>
+            </w:r>
+            <w:proofErr w:type="spellStart"/>
+            <w:r>
+              <w:rPr>
+                <w:rStyle w:val="FuzzyMatch"/>
+              </w:rPr>
+              <w:t>ib</w:t>
+            </w:r>
+            <w:proofErr w:type="spellEnd"/>
+            <w:r>
+              <w:rPr>
+                <w:rStyle w:val="FuzzyMatch"/>
+              </w:rPr>
+              <w:t xml:space="preserve"> </w:t>
+            </w:r>
+            <w:proofErr w:type="spellStart"/>
+            <w:r>
+              <w:rPr>
+                <w:rStyle w:val="FuzzyMatch"/>
+              </w:rPr>
+              <w:t>qho</w:t>
             </w:r>
             <w:proofErr w:type="spellEnd"/>
           </w:p>
@@ -5296,21 +5360,35 @@
               <w:rPr>
                 <w:rStyle w:val="FuzzyMatch"/>
               </w:rPr>
-              <w:t>Ntau</w:t>
-            </w:r>
-            <w:proofErr w:type="spellEnd"/>
-            <w:r>
-              <w:rPr>
-                <w:rStyle w:val="FuzzyMatch"/>
-              </w:rPr>
-              <w:t xml:space="preserve"> </w:t>
-            </w:r>
-            <w:proofErr w:type="spellStart"/>
-            <w:r>
-              <w:rPr>
-                <w:rStyle w:val="FuzzyMatch"/>
-              </w:rPr>
-              <w:t>xaiv</w:t>
+              <w:t>Xaiv</w:t>
+            </w:r>
+            <w:proofErr w:type="spellEnd"/>
+            <w:r>
+              <w:rPr>
+                <w:rStyle w:val="FuzzyMatch"/>
+              </w:rPr>
+              <w:t xml:space="preserve"> </w:t>
+            </w:r>
+            <w:proofErr w:type="spellStart"/>
+            <w:r>
+              <w:rPr>
+                <w:rStyle w:val="FuzzyMatch"/>
+              </w:rPr>
+              <w:t>ntau</w:t>
+            </w:r>
+            <w:proofErr w:type="spellEnd"/>
+            <w:r>
+              <w:rPr>
+                <w:rStyle w:val="FuzzyMatch"/>
+              </w:rPr>
+              <w:t xml:space="preserve"> </w:t>
+            </w:r>
+            <w:proofErr w:type="spellStart"/>
+            <w:r>
+              <w:rPr>
+                <w:rStyle w:val="FuzzyMatch"/>
+              </w:rPr>
+              <w:t>qho</w:t>
             </w:r>
             <w:proofErr w:type="spellEnd"/>
           </w:p>
@@ -5634,7 +5712,13 @@
               <w:rPr>
                 <w:rStyle w:val="FuzzyMatch"/>
               </w:rPr>
-              <w:t>xeev</w:t>
+              <w:t>X</w:t>
+            </w:r>
+            <w:r>
+              <w:rPr>
+                <w:rStyle w:val="FuzzyMatch"/>
+              </w:rPr>
+              <w:t>eev</w:t>
             </w:r>
             <w:proofErr w:type="spellEnd"/>
             <w:r>
@@ -5980,14 +6064,42 @@
               <w:rPr>
                 <w:rStyle w:val="FuzzyMatch"/>
               </w:rPr>
-              <w:t xml:space="preserve">Glucose </w:t>
-            </w:r>
-            <w:proofErr w:type="spellStart"/>
-            <w:r>
-              <w:rPr>
-                <w:rStyle w:val="FuzzyMatch"/>
-              </w:rPr>
-              <w:t>qib</w:t>
+              <w:t xml:space="preserve">Mob </w:t>
+            </w:r>
+            <w:proofErr w:type="spellStart"/>
+            <w:r>
+              <w:rPr>
+                <w:rStyle w:val="FuzzyMatch"/>
+              </w:rPr>
+              <w:t>ntshav</w:t>
+            </w:r>
+            <w:proofErr w:type="spellEnd"/>
+            <w:r>
+              <w:rPr>
+                <w:rStyle w:val="FuzzyMatch"/>
+              </w:rPr>
+              <w:t xml:space="preserve"> </w:t>
+            </w:r>
+            <w:proofErr w:type="spellStart"/>
+            <w:r>
+              <w:rPr>
+                <w:rStyle w:val="FuzzyMatch"/>
+              </w:rPr>
+              <w:t>qab</w:t>
+            </w:r>
+            <w:proofErr w:type="spellEnd"/>
+            <w:r>
+              <w:rPr>
+                <w:rStyle w:val="FuzzyMatch"/>
+              </w:rPr>
+              <w:t xml:space="preserve"> </w:t>
+            </w:r>
+            <w:proofErr w:type="spellStart"/>
+            <w:r>
+              <w:rPr>
+                <w:rStyle w:val="FuzzyMatch"/>
+              </w:rPr>
+              <w:t>zib</w:t>
             </w:r>
             <w:proofErr w:type="spellEnd"/>
           </w:p>
@@ -6088,7 +6200,7 @@
               <w:rPr>
                 <w:rStyle w:val="FuzzyMatch"/>
               </w:rPr>
-              <w:t>Yog lawm</w:t>
+              <w:t xml:space="preserve">Yog </w:t>
             </w:r>
           </w:p>
         </w:tc>
@@ -6188,7 +6300,35 @@
               <w:rPr>
                 <w:rStyle w:val="FuzzyMatch"/>
               </w:rPr>
-              <w:t xml:space="preserve">Incision site </w:t>
+              <w:t xml:space="preserve">Kev </w:t>
+            </w:r>
+            <w:proofErr w:type="spellStart"/>
+            <w:r>
+              <w:rPr>
+                <w:rStyle w:val="FuzzyMatch"/>
+              </w:rPr>
+              <w:t>phais</w:t>
+            </w:r>
+            <w:proofErr w:type="spellEnd"/>
+            <w:r>
+              <w:rPr>
+                <w:rStyle w:val="FuzzyMatch"/>
+              </w:rPr>
+              <w:t xml:space="preserve"> </w:t>
+            </w:r>
+            <w:proofErr w:type="spellStart"/>
+            <w:r>
+              <w:rPr>
+                <w:rStyle w:val="FuzzyMatch"/>
+              </w:rPr>
+              <w:t>uas</w:t>
+            </w:r>
+            <w:proofErr w:type="spellEnd"/>
+            <w:r>
+              <w:rPr>
+                <w:rStyle w:val="FuzzyMatch"/>
+              </w:rPr>
+              <w:t xml:space="preserve"> </w:t>
             </w:r>
             <w:proofErr w:type="spellStart"/>
             <w:r>
@@ -6359,14 +6499,20 @@
               <w:rPr>
                 <w:rStyle w:val="FuzzyMatch"/>
               </w:rPr>
-              <w:t>lossis</w:t>
-            </w:r>
-            <w:proofErr w:type="spellEnd"/>
-            <w:r>
-              <w:rPr>
-                <w:rStyle w:val="FuzzyMatch"/>
-              </w:rPr>
-              <w:t xml:space="preserve"> </w:t>
+              <w:t>los</w:t>
+            </w:r>
+            <w:proofErr w:type="spellEnd"/>
+            <w:r>
+              <w:rPr>
+                <w:rStyle w:val="FuzzyMatch"/>
+              </w:rPr>
+              <w:t xml:space="preserve"> </w:t>
+            </w:r>
+            <w:r>
+              <w:rPr>
+                <w:rStyle w:val="FuzzyMatch"/>
+              </w:rPr>
+              <w:t xml:space="preserve">sis </w:t>
             </w:r>
             <w:proofErr w:type="spellStart"/>
             <w:r>
@@ -6457,7 +6603,7 @@
               <w:rPr>
                 <w:rStyle w:val="FuzzyMatch"/>
               </w:rPr>
-              <w:t>txiav</w:t>
+              <w:t>phais</w:t>
             </w:r>
             <w:proofErr w:type="spellEnd"/>
             <w:r>
@@ -6678,7 +6824,13 @@
               <w:rPr>
                 <w:rStyle w:val="FuzzyMatch"/>
               </w:rPr>
-              <w:t xml:space="preserve">Incision site </w:t>
+              <w:t>Kev</w:t>
+            </w:r>
+            <w:r>
+              <w:rPr>
+                <w:rStyle w:val="FuzzyMatch"/>
+              </w:rPr>
+              <w:t xml:space="preserve"> </w:t>
             </w:r>
             <w:proofErr w:type="spellStart"/>
             <w:r>
@@ -6686,6 +6838,20 @@
                 <w:rStyle w:val="FuzzyMatch"/>
               </w:rPr>
               <w:t>saib</w:t>
+            </w:r>
+            <w:proofErr w:type="spellEnd"/>
+            <w:r>
+              <w:rPr>
+                <w:rStyle w:val="FuzzyMatch"/>
+              </w:rPr>
+              <w:t xml:space="preserve"> qhov </w:t>
+            </w:r>
+            <w:proofErr w:type="spellStart"/>
+            <w:r>
+              <w:rPr>
+                <w:rStyle w:val="FuzzyMatch"/>
+              </w:rPr>
+              <w:t>phais</w:t>
             </w:r>
             <w:proofErr w:type="spellEnd"/>
           </w:p>
@@ -6891,14 +7057,20 @@
               <w:rPr>
                 <w:rStyle w:val="FuzzyMatch"/>
               </w:rPr>
-              <w:t>lossis</w:t>
-            </w:r>
-            <w:proofErr w:type="spellEnd"/>
-            <w:r>
-              <w:rPr>
-                <w:rStyle w:val="FuzzyMatch"/>
-              </w:rPr>
-              <w:t xml:space="preserve"> ci </w:t>
+              <w:t>los</w:t>
+            </w:r>
+            <w:proofErr w:type="spellEnd"/>
+            <w:r>
+              <w:rPr>
+                <w:rStyle w:val="FuzzyMatch"/>
+              </w:rPr>
+              <w:t xml:space="preserve"> </w:t>
+            </w:r>
+            <w:r>
+              <w:rPr>
+                <w:rStyle w:val="FuzzyMatch"/>
+              </w:rPr>
+              <w:t xml:space="preserve">sis ci </w:t>
             </w:r>
             <w:proofErr w:type="spellStart"/>
             <w:r>
@@ -6947,7 +7119,7 @@
               <w:rPr>
                 <w:rStyle w:val="FuzzyMatch"/>
               </w:rPr>
-              <w:t>txiav</w:t>
+              <w:t>phais</w:t>
             </w:r>
             <w:proofErr w:type="spellEnd"/>
             <w:r>
@@ -7347,35 +7519,35 @@
               <w:rPr>
                 <w:rStyle w:val="FuzzyMatch"/>
               </w:rPr>
-              <w:t>Ib</w:t>
-            </w:r>
-            <w:proofErr w:type="spellEnd"/>
-            <w:r>
-              <w:rPr>
-                <w:rStyle w:val="FuzzyMatch"/>
-              </w:rPr>
-              <w:t xml:space="preserve"> </w:t>
-            </w:r>
-            <w:proofErr w:type="spellStart"/>
-            <w:r>
-              <w:rPr>
-                <w:rStyle w:val="FuzzyMatch"/>
-              </w:rPr>
-              <w:t>leeg</w:t>
-            </w:r>
-            <w:proofErr w:type="spellEnd"/>
-            <w:r>
-              <w:rPr>
-                <w:rStyle w:val="FuzzyMatch"/>
-              </w:rPr>
-              <w:t xml:space="preserve"> </w:t>
-            </w:r>
-            <w:proofErr w:type="spellStart"/>
-            <w:r>
-              <w:rPr>
-                <w:rStyle w:val="FuzzyMatch"/>
-              </w:rPr>
-              <w:t>xaiv</w:t>
+              <w:t>Xaiv</w:t>
+            </w:r>
+            <w:proofErr w:type="spellEnd"/>
+            <w:r>
+              <w:rPr>
+                <w:rStyle w:val="FuzzyMatch"/>
+              </w:rPr>
+              <w:t xml:space="preserve"> </w:t>
+            </w:r>
+            <w:proofErr w:type="spellStart"/>
+            <w:r>
+              <w:rPr>
+                <w:rStyle w:val="FuzzyMatch"/>
+              </w:rPr>
+              <w:t>ib</w:t>
+            </w:r>
+            <w:proofErr w:type="spellEnd"/>
+            <w:r>
+              <w:rPr>
+                <w:rStyle w:val="FuzzyMatch"/>
+              </w:rPr>
+              <w:t xml:space="preserve"> </w:t>
+            </w:r>
+            <w:proofErr w:type="spellStart"/>
+            <w:r>
+              <w:rPr>
+                <w:rStyle w:val="FuzzyMatch"/>
+              </w:rPr>
+              <w:t>qho</w:t>
             </w:r>
             <w:proofErr w:type="spellEnd"/>
           </w:p>
@@ -7951,35 +8123,35 @@
               <w:rPr>
                 <w:rStyle w:val="FuzzyMatch"/>
               </w:rPr>
-              <w:t>Ib</w:t>
-            </w:r>
-            <w:proofErr w:type="spellEnd"/>
-            <w:r>
-              <w:rPr>
-                <w:rStyle w:val="FuzzyMatch"/>
-              </w:rPr>
-              <w:t xml:space="preserve"> </w:t>
-            </w:r>
-            <w:proofErr w:type="spellStart"/>
-            <w:r>
-              <w:rPr>
-                <w:rStyle w:val="FuzzyMatch"/>
-              </w:rPr>
-              <w:t>leeg</w:t>
-            </w:r>
-            <w:proofErr w:type="spellEnd"/>
-            <w:r>
-              <w:rPr>
-                <w:rStyle w:val="FuzzyMatch"/>
-              </w:rPr>
-              <w:t xml:space="preserve"> </w:t>
-            </w:r>
-            <w:proofErr w:type="spellStart"/>
-            <w:r>
-              <w:rPr>
-                <w:rStyle w:val="FuzzyMatch"/>
-              </w:rPr>
-              <w:t>xaiv</w:t>
+              <w:t>Xaiv</w:t>
+            </w:r>
+            <w:proofErr w:type="spellEnd"/>
+            <w:r>
+              <w:rPr>
+                <w:rStyle w:val="FuzzyMatch"/>
+              </w:rPr>
+              <w:t xml:space="preserve"> </w:t>
+            </w:r>
+            <w:proofErr w:type="spellStart"/>
+            <w:r>
+              <w:rPr>
+                <w:rStyle w:val="FuzzyMatch"/>
+              </w:rPr>
+              <w:t>ib</w:t>
+            </w:r>
+            <w:proofErr w:type="spellEnd"/>
+            <w:r>
+              <w:rPr>
+                <w:rStyle w:val="FuzzyMatch"/>
+              </w:rPr>
+              <w:t xml:space="preserve"> </w:t>
+            </w:r>
+            <w:proofErr w:type="spellStart"/>
+            <w:r>
+              <w:rPr>
+                <w:rStyle w:val="FuzzyMatch"/>
+              </w:rPr>
+              <w:t>qho</w:t>
             </w:r>
             <w:proofErr w:type="spellEnd"/>
           </w:p>
@@ -8276,32 +8448,40 @@
                 <w:rStyle w:val="FuzzyMatch"/>
               </w:rPr>
             </w:pPr>
-            <w:r>
-              <w:rPr>
-                <w:rStyle w:val="FuzzyMatch"/>
-              </w:rPr>
-              <w:t xml:space="preserve">Lub </w:t>
-            </w:r>
-            <w:proofErr w:type="spellStart"/>
-            <w:r>
-              <w:rPr>
-                <w:rStyle w:val="FuzzyMatch"/>
-              </w:rPr>
-              <w:t>teeb</w:t>
-            </w:r>
-            <w:proofErr w:type="spellEnd"/>
-            <w:r>
-              <w:rPr>
-                <w:rStyle w:val="FuzzyMatch"/>
-              </w:rPr>
-              <w:t xml:space="preserve"> </w:t>
-            </w:r>
-            <w:proofErr w:type="spellStart"/>
-            <w:r>
-              <w:rPr>
-                <w:rStyle w:val="FuzzyMatch"/>
-              </w:rPr>
-              <w:t>liab</w:t>
+            <w:proofErr w:type="spellStart"/>
+            <w:r>
+              <w:rPr>
+                <w:rStyle w:val="FuzzyMatch"/>
+              </w:rPr>
+              <w:t>Liab</w:t>
+            </w:r>
+            <w:proofErr w:type="spellEnd"/>
+            <w:r>
+              <w:rPr>
+                <w:rStyle w:val="FuzzyMatch"/>
+              </w:rPr>
+              <w:t xml:space="preserve"> </w:t>
+            </w:r>
+            <w:proofErr w:type="spellStart"/>
+            <w:r>
+              <w:rPr>
+                <w:rStyle w:val="FuzzyMatch"/>
+              </w:rPr>
+              <w:t>paj</w:t>
+            </w:r>
+            <w:proofErr w:type="spellEnd"/>
+            <w:r>
+              <w:rPr>
+                <w:rStyle w:val="FuzzyMatch"/>
+              </w:rPr>
+              <w:t xml:space="preserve"> </w:t>
+            </w:r>
+            <w:proofErr w:type="spellStart"/>
+            <w:r>
+              <w:rPr>
+                <w:rStyle w:val="FuzzyMatch"/>
+              </w:rPr>
+              <w:t>yeeb</w:t>
             </w:r>
             <w:proofErr w:type="spellEnd"/>
           </w:p>
@@ -8726,7 +8906,7 @@
               <w:rPr>
                 <w:rStyle w:val="FuzzyMatch"/>
               </w:rPr>
-              <w:t>Yog lawm</w:t>
+              <w:t xml:space="preserve">Yog </w:t>
             </w:r>
           </w:p>
         </w:tc>
@@ -9006,14 +9186,20 @@
               <w:rPr>
                 <w:rStyle w:val="FuzzyMatch"/>
               </w:rPr>
-              <w:t>lossis</w:t>
-            </w:r>
-            <w:proofErr w:type="spellEnd"/>
-            <w:r>
-              <w:rPr>
-                <w:rStyle w:val="FuzzyMatch"/>
-              </w:rPr>
-              <w:t xml:space="preserve"> </w:t>
+              <w:t>los</w:t>
+            </w:r>
+            <w:proofErr w:type="spellEnd"/>
+            <w:r>
+              <w:rPr>
+                <w:rStyle w:val="FuzzyMatch"/>
+              </w:rPr>
+              <w:t xml:space="preserve"> </w:t>
+            </w:r>
+            <w:r>
+              <w:rPr>
+                <w:rStyle w:val="FuzzyMatch"/>
+              </w:rPr>
+              <w:t xml:space="preserve">sis </w:t>
             </w:r>
             <w:proofErr w:type="spellStart"/>
             <w:r>
@@ -9090,14 +9276,20 @@
               <w:rPr>
                 <w:rStyle w:val="FuzzyMatch"/>
               </w:rPr>
-              <w:t>lossis</w:t>
-            </w:r>
-            <w:proofErr w:type="spellEnd"/>
-            <w:r>
-              <w:rPr>
-                <w:rStyle w:val="FuzzyMatch"/>
-              </w:rPr>
-              <w:t xml:space="preserve"> </w:t>
+              <w:t>los</w:t>
+            </w:r>
+            <w:proofErr w:type="spellEnd"/>
+            <w:r>
+              <w:rPr>
+                <w:rStyle w:val="FuzzyMatch"/>
+              </w:rPr>
+              <w:t xml:space="preserve"> </w:t>
+            </w:r>
+            <w:r>
+              <w:rPr>
+                <w:rStyle w:val="FuzzyMatch"/>
+              </w:rPr>
+              <w:t xml:space="preserve">sis </w:t>
             </w:r>
             <w:proofErr w:type="spellStart"/>
             <w:r>
@@ -9597,7 +9789,7 @@
               <w:rPr>
                 <w:rStyle w:val="FuzzyMatch"/>
               </w:rPr>
-              <w:t>Yog lawm</w:t>
+              <w:t xml:space="preserve">Yog </w:t>
             </w:r>
           </w:p>
         </w:tc>
@@ -9697,7 +9889,13 @@
               <w:rPr>
                 <w:rStyle w:val="FuzzyMatch"/>
               </w:rPr>
-              <w:t xml:space="preserve">Chills / </w:t>
+              <w:t>Nos</w:t>
+            </w:r>
+            <w:r>
+              <w:rPr>
+                <w:rStyle w:val="FuzzyMatch"/>
+              </w:rPr>
+              <w:t xml:space="preserve"> / </w:t>
             </w:r>
             <w:proofErr w:type="spellStart"/>
             <w:r>
@@ -9725,8 +9923,22 @@
               <w:rPr>
                 <w:rStyle w:val="FuzzyMatch"/>
               </w:rPr>
-              <w:t xml:space="preserve"> sweats</w:t>
-            </w:r>
+              <w:t xml:space="preserve"> </w:t>
+            </w:r>
+            <w:r>
+              <w:rPr>
+                <w:rStyle w:val="FuzzyMatch"/>
+              </w:rPr>
+              <w:t xml:space="preserve">taws </w:t>
+            </w:r>
+            <w:proofErr w:type="spellStart"/>
+            <w:r>
+              <w:rPr>
+                <w:rStyle w:val="FuzzyMatch"/>
+              </w:rPr>
+              <w:t>hws</w:t>
+            </w:r>
+            <w:proofErr w:type="spellEnd"/>
           </w:p>
         </w:tc>
         <w:tc>
@@ -9860,14 +10072,20 @@
               <w:rPr>
                 <w:rStyle w:val="FuzzyMatch"/>
               </w:rPr>
-              <w:t>lossis</w:t>
-            </w:r>
-            <w:proofErr w:type="spellEnd"/>
-            <w:r>
-              <w:rPr>
-                <w:rStyle w:val="FuzzyMatch"/>
-              </w:rPr>
-              <w:t xml:space="preserve"> </w:t>
+              <w:t>los</w:t>
+            </w:r>
+            <w:proofErr w:type="spellEnd"/>
+            <w:r>
+              <w:rPr>
+                <w:rStyle w:val="FuzzyMatch"/>
+              </w:rPr>
+              <w:t xml:space="preserve"> </w:t>
+            </w:r>
+            <w:r>
+              <w:rPr>
+                <w:rStyle w:val="FuzzyMatch"/>
+              </w:rPr>
+              <w:t xml:space="preserve">sis </w:t>
             </w:r>
             <w:proofErr w:type="spellStart"/>
             <w:r>
@@ -10307,7 +10525,35 @@
               <w:rPr>
                 <w:rStyle w:val="FuzzyMatch"/>
               </w:rPr>
-              <w:t xml:space="preserve"> koj qhov incisions?</w:t>
+              <w:t xml:space="preserve"> koj qhov </w:t>
+            </w:r>
+            <w:proofErr w:type="spellStart"/>
+            <w:r>
+              <w:rPr>
+                <w:rStyle w:val="FuzzyMatch"/>
+              </w:rPr>
+              <w:t>kev</w:t>
+            </w:r>
+            <w:proofErr w:type="spellEnd"/>
+            <w:r>
+              <w:rPr>
+                <w:rStyle w:val="FuzzyMatch"/>
+              </w:rPr>
+              <w:t xml:space="preserve"> </w:t>
+            </w:r>
+            <w:proofErr w:type="spellStart"/>
+            <w:r>
+              <w:rPr>
+                <w:rStyle w:val="FuzzyMatch"/>
+              </w:rPr>
+              <w:t>phais</w:t>
+            </w:r>
+            <w:proofErr w:type="spellEnd"/>
+            <w:r>
+              <w:rPr>
+                <w:rStyle w:val="FuzzyMatch"/>
+              </w:rPr>
+              <w:t>?</w:t>
             </w:r>
           </w:p>
         </w:tc>
@@ -11090,35 +11336,35 @@
               <w:rPr>
                 <w:rStyle w:val="FuzzyMatch"/>
               </w:rPr>
-              <w:t>Ib</w:t>
-            </w:r>
-            <w:proofErr w:type="spellEnd"/>
-            <w:r>
-              <w:rPr>
-                <w:rStyle w:val="FuzzyMatch"/>
-              </w:rPr>
-              <w:t xml:space="preserve"> </w:t>
-            </w:r>
-            <w:proofErr w:type="spellStart"/>
-            <w:r>
-              <w:rPr>
-                <w:rStyle w:val="FuzzyMatch"/>
-              </w:rPr>
-              <w:t>leeg</w:t>
-            </w:r>
-            <w:proofErr w:type="spellEnd"/>
-            <w:r>
-              <w:rPr>
-                <w:rStyle w:val="FuzzyMatch"/>
-              </w:rPr>
-              <w:t xml:space="preserve"> </w:t>
-            </w:r>
-            <w:proofErr w:type="spellStart"/>
-            <w:r>
-              <w:rPr>
-                <w:rStyle w:val="FuzzyMatch"/>
-              </w:rPr>
-              <w:t>xaiv</w:t>
+              <w:t>Xaiv</w:t>
+            </w:r>
+            <w:proofErr w:type="spellEnd"/>
+            <w:r>
+              <w:rPr>
+                <w:rStyle w:val="FuzzyMatch"/>
+              </w:rPr>
+              <w:t xml:space="preserve"> </w:t>
+            </w:r>
+            <w:proofErr w:type="spellStart"/>
+            <w:r>
+              <w:rPr>
+                <w:rStyle w:val="FuzzyMatch"/>
+              </w:rPr>
+              <w:t>ib</w:t>
+            </w:r>
+            <w:proofErr w:type="spellEnd"/>
+            <w:r>
+              <w:rPr>
+                <w:rStyle w:val="FuzzyMatch"/>
+              </w:rPr>
+              <w:t xml:space="preserve"> </w:t>
+            </w:r>
+            <w:proofErr w:type="spellStart"/>
+            <w:r>
+              <w:rPr>
+                <w:rStyle w:val="FuzzyMatch"/>
+              </w:rPr>
+              <w:t>qho</w:t>
             </w:r>
             <w:proofErr w:type="spellEnd"/>
           </w:p>
@@ -11873,7 +12119,7 @@
               <w:rPr>
                 <w:rStyle w:val="FuzzyMatch"/>
               </w:rPr>
-              <w:t>Yog lawm</w:t>
+              <w:t xml:space="preserve">Yog </w:t>
             </w:r>
           </w:p>
         </w:tc>
@@ -12195,14 +12441,20 @@
               <w:rPr>
                 <w:rStyle w:val="FuzzyMatch"/>
               </w:rPr>
-              <w:t>lossis</w:t>
-            </w:r>
-            <w:proofErr w:type="spellEnd"/>
-            <w:r>
-              <w:rPr>
-                <w:rStyle w:val="FuzzyMatch"/>
-              </w:rPr>
-              <w:t xml:space="preserve"> mob </w:t>
+              <w:t>los</w:t>
+            </w:r>
+            <w:proofErr w:type="spellEnd"/>
+            <w:r>
+              <w:rPr>
+                <w:rStyle w:val="FuzzyMatch"/>
+              </w:rPr>
+              <w:t xml:space="preserve"> </w:t>
+            </w:r>
+            <w:r>
+              <w:rPr>
+                <w:rStyle w:val="FuzzyMatch"/>
+              </w:rPr>
+              <w:t xml:space="preserve">sis mob </w:t>
             </w:r>
             <w:proofErr w:type="spellStart"/>
             <w:r>
@@ -12956,7 +13208,33 @@
               <w:rPr>
                 <w:rStyle w:val="FuzzyMatch"/>
               </w:rPr>
-              <w:t>Likert scale 1-10</w:t>
+              <w:t>Likert</w:t>
+            </w:r>
+            <w:r>
+              <w:rPr>
+                <w:rStyle w:val="FuzzyMatch"/>
+              </w:rPr>
+              <w:t xml:space="preserve"> </w:t>
+            </w:r>
+            <w:proofErr w:type="spellStart"/>
+            <w:r>
+              <w:rPr>
+                <w:rStyle w:val="FuzzyMatch"/>
+              </w:rPr>
+              <w:t>mua</w:t>
+            </w:r>
+            <w:proofErr w:type="spellEnd"/>
+            <w:r>
+              <w:rPr>
+                <w:rStyle w:val="FuzzyMatch"/>
+              </w:rPr>
+              <w:t xml:space="preserve"> li</w:t>
+            </w:r>
+            <w:r>
+              <w:rPr>
+                <w:rStyle w:val="FuzzyMatch"/>
+              </w:rPr>
+              <w:t xml:space="preserve"> 1-10</w:t>
             </w:r>
           </w:p>
         </w:tc>
@@ -13206,7 +13484,13 @@
               <w:rPr>
                 <w:rStyle w:val="FuzzyMatch"/>
               </w:rPr>
-              <w:t xml:space="preserve"> muaj</w:t>
+              <w:t xml:space="preserve"> </w:t>
+            </w:r>
+            <w:r>
+              <w:rPr>
+                <w:rStyle w:val="FuzzyMatch"/>
+              </w:rPr>
+              <w:t>yog</w:t>
             </w:r>
           </w:p>
         </w:tc>
@@ -13306,7 +13590,7 @@
               <w:rPr>
                 <w:rStyle w:val="FuzzyMatch"/>
               </w:rPr>
-              <w:t>Yog lawm</w:t>
+              <w:t xml:space="preserve">Yog </w:t>
             </w:r>
           </w:p>
         </w:tc>
@@ -13402,19 +13686,17 @@
                 <w:rStyle w:val="FuzzyMatch"/>
               </w:rPr>
             </w:pPr>
-            <w:proofErr w:type="spellStart"/>
-            <w:r>
-              <w:rPr>
-                <w:rStyle w:val="FuzzyMatch"/>
-              </w:rPr>
-              <w:t>kiv</w:t>
-            </w:r>
-            <w:proofErr w:type="spellEnd"/>
-            <w:r>
-              <w:rPr>
-                <w:rStyle w:val="FuzzyMatch"/>
-              </w:rPr>
-              <w:t xml:space="preserve"> </w:t>
+            <w:r>
+              <w:rPr>
+                <w:rStyle w:val="FuzzyMatch"/>
+              </w:rPr>
+              <w:t>K</w:t>
+            </w:r>
+            <w:r>
+              <w:rPr>
+                <w:rStyle w:val="FuzzyMatch"/>
+              </w:rPr>
+              <w:t xml:space="preserve">iv </w:t>
             </w:r>
             <w:proofErr w:type="spellStart"/>
             <w:r>
@@ -13585,14 +13867,20 @@
               <w:rPr>
                 <w:rStyle w:val="FuzzyMatch"/>
               </w:rPr>
-              <w:t>lossis</w:t>
-            </w:r>
-            <w:proofErr w:type="spellEnd"/>
-            <w:r>
-              <w:rPr>
-                <w:rStyle w:val="FuzzyMatch"/>
-              </w:rPr>
-              <w:t xml:space="preserve"> lub </w:t>
+              <w:t>los</w:t>
+            </w:r>
+            <w:proofErr w:type="spellEnd"/>
+            <w:r>
+              <w:rPr>
+                <w:rStyle w:val="FuzzyMatch"/>
+              </w:rPr>
+              <w:t xml:space="preserve"> </w:t>
+            </w:r>
+            <w:r>
+              <w:rPr>
+                <w:rStyle w:val="FuzzyMatch"/>
+              </w:rPr>
+              <w:t xml:space="preserve">sis lub </w:t>
             </w:r>
             <w:proofErr w:type="spellStart"/>
             <w:r>
@@ -13834,7 +14122,13 @@
               <w:rPr>
                 <w:rStyle w:val="FuzzyMatch"/>
               </w:rPr>
-              <w:t>11/1/2022 PAB</w:t>
+              <w:t xml:space="preserve">11/1/2022 </w:t>
+            </w:r>
+            <w:r>
+              <w:rPr>
+                <w:rStyle w:val="FuzzyMatch"/>
+              </w:rPr>
+              <w:t>SAP</w:t>
             </w:r>
           </w:p>
         </w:tc>
@@ -13934,14 +14228,26 @@
               <w:rPr>
                 <w:rStyle w:val="FuzzyMatch"/>
               </w:rPr>
-              <w:t xml:space="preserve">Lub </w:t>
-            </w:r>
-            <w:proofErr w:type="spellStart"/>
-            <w:r>
-              <w:rPr>
-                <w:rStyle w:val="FuzzyMatch"/>
-              </w:rPr>
-              <w:t>Limtiam</w:t>
+              <w:t>Lub Lim</w:t>
+            </w:r>
+            <w:r>
+              <w:rPr>
+                <w:rStyle w:val="FuzzyMatch"/>
+              </w:rPr>
+              <w:t xml:space="preserve"> </w:t>
+            </w:r>
+            <w:proofErr w:type="spellStart"/>
+            <w:r>
+              <w:rPr>
+                <w:rStyle w:val="FuzzyMatch"/>
+              </w:rPr>
+              <w:t>p</w:t>
+            </w:r>
+            <w:r>
+              <w:rPr>
+                <w:rStyle w:val="FuzzyMatch"/>
+              </w:rPr>
+              <w:t>iam</w:t>
             </w:r>
             <w:proofErr w:type="spellEnd"/>
             <w:r>
@@ -14148,14 +14454,26 @@
               <w:rPr>
                 <w:rStyle w:val="FuzzyMatch"/>
               </w:rPr>
-              <w:t xml:space="preserve">Lub </w:t>
-            </w:r>
-            <w:proofErr w:type="spellStart"/>
-            <w:r>
-              <w:rPr>
-                <w:rStyle w:val="FuzzyMatch"/>
-              </w:rPr>
-              <w:t>Limtiam</w:t>
+              <w:t>Lub Lim</w:t>
+            </w:r>
+            <w:r>
+              <w:rPr>
+                <w:rStyle w:val="FuzzyMatch"/>
+              </w:rPr>
+              <w:t xml:space="preserve"> </w:t>
+            </w:r>
+            <w:proofErr w:type="spellStart"/>
+            <w:r>
+              <w:rPr>
+                <w:rStyle w:val="FuzzyMatch"/>
+              </w:rPr>
+              <w:t>p</w:t>
+            </w:r>
+            <w:r>
+              <w:rPr>
+                <w:rStyle w:val="FuzzyMatch"/>
+              </w:rPr>
+              <w:t>iam</w:t>
             </w:r>
             <w:proofErr w:type="spellEnd"/>
             <w:r>
@@ -14384,7 +14702,7 @@
               <w:rPr>
                 <w:rStyle w:val="FuzzyMatch"/>
               </w:rPr>
-              <w:t>Yog lawm</w:t>
+              <w:t xml:space="preserve">Yog </w:t>
             </w:r>
           </w:p>
         </w:tc>
@@ -14513,7 +14831,13 @@
               <w:rPr>
                 <w:rStyle w:val="FuzzyMatch"/>
               </w:rPr>
-              <w:t>tiam</w:t>
+              <w:t>p</w:t>
+            </w:r>
+            <w:r>
+              <w:rPr>
+                <w:rStyle w:val="FuzzyMatch"/>
+              </w:rPr>
+              <w:t>iam</w:t>
             </w:r>
             <w:proofErr w:type="spellEnd"/>
           </w:p>
@@ -15268,7 +15592,7 @@
               <w:rPr>
                 <w:rStyle w:val="FuzzyMatch"/>
               </w:rPr>
-              <w:t>Yog lawm</w:t>
+              <w:t xml:space="preserve">Yog </w:t>
             </w:r>
           </w:p>
         </w:tc>
@@ -15763,14 +16087,26 @@
               <w:rPr>
                 <w:rStyle w:val="FuzzyMatch"/>
               </w:rPr>
-              <w:t xml:space="preserve">Lub </w:t>
-            </w:r>
-            <w:proofErr w:type="spellStart"/>
-            <w:r>
-              <w:rPr>
-                <w:rStyle w:val="FuzzyMatch"/>
-              </w:rPr>
-              <w:t>Limtiam</w:t>
+              <w:t>Lub Lim</w:t>
+            </w:r>
+            <w:r>
+              <w:rPr>
+                <w:rStyle w:val="FuzzyMatch"/>
+              </w:rPr>
+              <w:t xml:space="preserve"> </w:t>
+            </w:r>
+            <w:proofErr w:type="spellStart"/>
+            <w:r>
+              <w:rPr>
+                <w:rStyle w:val="FuzzyMatch"/>
+              </w:rPr>
+              <w:t>p</w:t>
+            </w:r>
+            <w:r>
+              <w:rPr>
+                <w:rStyle w:val="FuzzyMatch"/>
+              </w:rPr>
+              <w:t>iam</w:t>
             </w:r>
             <w:proofErr w:type="spellEnd"/>
             <w:r>
@@ -16304,7 +16640,13 @@
               <w:rPr>
                 <w:rStyle w:val="FuzzyMatch"/>
               </w:rPr>
-              <w:t>tiam</w:t>
+              <w:t>p</w:t>
+            </w:r>
+            <w:r>
+              <w:rPr>
+                <w:rStyle w:val="FuzzyMatch"/>
+              </w:rPr>
+              <w:t>iam</w:t>
             </w:r>
             <w:proofErr w:type="spellEnd"/>
             <w:r>
@@ -16603,7 +16945,19 @@
               <w:rPr>
                 <w:rStyle w:val="FuzzyMatch"/>
               </w:rPr>
-              <w:t xml:space="preserve"> koj qhov </w:t>
+              <w:t xml:space="preserve"> koj </w:t>
+            </w:r>
+            <w:r>
+              <w:rPr>
+                <w:rStyle w:val="FuzzyMatch"/>
+              </w:rPr>
+              <w:t xml:space="preserve">muaj </w:t>
+            </w:r>
+            <w:r>
+              <w:rPr>
+                <w:rStyle w:val="FuzzyMatch"/>
+              </w:rPr>
+              <w:t xml:space="preserve">qhov </w:t>
             </w:r>
             <w:proofErr w:type="spellStart"/>
             <w:r>
@@ -16746,21 +17100,35 @@
               <w:rPr>
                 <w:rStyle w:val="FuzzyMatch"/>
               </w:rPr>
-              <w:t>Ntau</w:t>
-            </w:r>
-            <w:proofErr w:type="spellEnd"/>
-            <w:r>
-              <w:rPr>
-                <w:rStyle w:val="FuzzyMatch"/>
-              </w:rPr>
-              <w:t xml:space="preserve"> </w:t>
-            </w:r>
-            <w:proofErr w:type="spellStart"/>
-            <w:r>
-              <w:rPr>
-                <w:rStyle w:val="FuzzyMatch"/>
-              </w:rPr>
-              <w:t>xaiv</w:t>
+              <w:t>Xaiv</w:t>
+            </w:r>
+            <w:proofErr w:type="spellEnd"/>
+            <w:r>
+              <w:rPr>
+                <w:rStyle w:val="FuzzyMatch"/>
+              </w:rPr>
+              <w:t xml:space="preserve"> </w:t>
+            </w:r>
+            <w:proofErr w:type="spellStart"/>
+            <w:r>
+              <w:rPr>
+                <w:rStyle w:val="FuzzyMatch"/>
+              </w:rPr>
+              <w:t>ntau</w:t>
+            </w:r>
+            <w:proofErr w:type="spellEnd"/>
+            <w:r>
+              <w:rPr>
+                <w:rStyle w:val="FuzzyMatch"/>
+              </w:rPr>
+              <w:t xml:space="preserve"> </w:t>
+            </w:r>
+            <w:proofErr w:type="spellStart"/>
+            <w:r>
+              <w:rPr>
+                <w:rStyle w:val="FuzzyMatch"/>
+              </w:rPr>
+              <w:t>qho</w:t>
             </w:r>
             <w:proofErr w:type="spellEnd"/>
           </w:p>
@@ -17159,6 +17527,20 @@
               <w:t>Puag</w:t>
             </w:r>
             <w:proofErr w:type="spellEnd"/>
+            <w:r>
+              <w:rPr>
+                <w:rStyle w:val="FuzzyMatch"/>
+              </w:rPr>
+              <w:t xml:space="preserve"> </w:t>
+            </w:r>
+            <w:proofErr w:type="spellStart"/>
+            <w:r>
+              <w:rPr>
+                <w:rStyle w:val="FuzzyMatch"/>
+              </w:rPr>
+              <w:t>tsuaj</w:t>
+            </w:r>
+            <w:proofErr w:type="spellEnd"/>
           </w:p>
         </w:tc>
         <w:tc>
@@ -17272,7 +17654,21 @@
               <w:rPr>
                 <w:rStyle w:val="FuzzyMatch"/>
               </w:rPr>
-              <w:t>sijhawm</w:t>
+              <w:t>sij</w:t>
+            </w:r>
+            <w:proofErr w:type="spellEnd"/>
+            <w:r>
+              <w:rPr>
+                <w:rStyle w:val="FuzzyMatch"/>
+              </w:rPr>
+              <w:t xml:space="preserve"> </w:t>
+            </w:r>
+            <w:proofErr w:type="spellStart"/>
+            <w:r>
+              <w:rPr>
+                <w:rStyle w:val="FuzzyMatch"/>
+              </w:rPr>
+              <w:t>hawm</w:t>
             </w:r>
             <w:proofErr w:type="spellEnd"/>
           </w:p>
@@ -17373,7 +17769,7 @@
               <w:rPr>
                 <w:rStyle w:val="FuzzyMatch"/>
               </w:rPr>
-              <w:t>Yog lawm</w:t>
+              <w:t xml:space="preserve">Yog </w:t>
             </w:r>
           </w:p>
         </w:tc>
@@ -17473,7 +17869,7 @@
               <w:rPr>
                 <w:rStyle w:val="FuzzyMatch"/>
               </w:rPr>
-              <w:t>Yog lawm</w:t>
+              <w:t xml:space="preserve">Yog </w:t>
             </w:r>
           </w:p>
         </w:tc>
@@ -17573,14 +17969,26 @@
               <w:rPr>
                 <w:rStyle w:val="FuzzyMatch"/>
               </w:rPr>
-              <w:t xml:space="preserve">Lub </w:t>
-            </w:r>
-            <w:proofErr w:type="spellStart"/>
-            <w:r>
-              <w:rPr>
-                <w:rStyle w:val="FuzzyMatch"/>
-              </w:rPr>
-              <w:t>Limtiam</w:t>
+              <w:t>Lub Lim</w:t>
+            </w:r>
+            <w:r>
+              <w:rPr>
+                <w:rStyle w:val="FuzzyMatch"/>
+              </w:rPr>
+              <w:t xml:space="preserve"> </w:t>
+            </w:r>
+            <w:proofErr w:type="spellStart"/>
+            <w:r>
+              <w:rPr>
+                <w:rStyle w:val="FuzzyMatch"/>
+              </w:rPr>
+              <w:t>p</w:t>
+            </w:r>
+            <w:r>
+              <w:rPr>
+                <w:rStyle w:val="FuzzyMatch"/>
+              </w:rPr>
+              <w:t>iam</w:t>
             </w:r>
             <w:proofErr w:type="spellEnd"/>
             <w:r>
@@ -17787,21 +18195,45 @@
               <w:rPr>
                 <w:rStyle w:val="FuzzyMatch"/>
               </w:rPr>
-              <w:t xml:space="preserve">Lub </w:t>
-            </w:r>
-            <w:proofErr w:type="spellStart"/>
-            <w:r>
-              <w:rPr>
-                <w:rStyle w:val="FuzzyMatch"/>
-              </w:rPr>
-              <w:t>Limtiam</w:t>
-            </w:r>
-            <w:proofErr w:type="spellEnd"/>
-            <w:r>
-              <w:rPr>
-                <w:rStyle w:val="FuzzyMatch"/>
-              </w:rPr>
-              <w:t xml:space="preserve"> 2-End:</w:t>
+              <w:t>Lub Lim</w:t>
+            </w:r>
+            <w:r>
+              <w:rPr>
+                <w:rStyle w:val="FuzzyMatch"/>
+              </w:rPr>
+              <w:t xml:space="preserve"> </w:t>
+            </w:r>
+            <w:proofErr w:type="spellStart"/>
+            <w:r>
+              <w:rPr>
+                <w:rStyle w:val="FuzzyMatch"/>
+              </w:rPr>
+              <w:t>p</w:t>
+            </w:r>
+            <w:r>
+              <w:rPr>
+                <w:rStyle w:val="FuzzyMatch"/>
+              </w:rPr>
+              <w:t>iam</w:t>
+            </w:r>
+            <w:proofErr w:type="spellEnd"/>
+            <w:r>
+              <w:rPr>
+                <w:rStyle w:val="FuzzyMatch"/>
+              </w:rPr>
+              <w:t xml:space="preserve"> 2-</w:t>
+            </w:r>
+            <w:r>
+              <w:rPr>
+                <w:rStyle w:val="FuzzyMatch"/>
+              </w:rPr>
+              <w:t>Kawg</w:t>
+            </w:r>
+            <w:r>
+              <w:rPr>
+                <w:rStyle w:val="FuzzyMatch"/>
+              </w:rPr>
+              <w:t>:</w:t>
             </w:r>
           </w:p>
         </w:tc>
@@ -18072,6 +18504,20 @@
               <w:rPr>
                 <w:rStyle w:val="FuzzyMatch"/>
               </w:rPr>
+              <w:t>kev</w:t>
+            </w:r>
+            <w:proofErr w:type="spellEnd"/>
+            <w:r>
+              <w:rPr>
+                <w:rStyle w:val="FuzzyMatch"/>
+              </w:rPr>
+              <w:t xml:space="preserve"> mob </w:t>
+            </w:r>
+            <w:proofErr w:type="spellStart"/>
+            <w:r>
+              <w:rPr>
+                <w:rStyle w:val="FuzzyMatch"/>
+              </w:rPr>
               <w:t>plab</w:t>
             </w:r>
             <w:proofErr w:type="spellEnd"/>
@@ -18236,35 +18682,35 @@
               <w:rPr>
                 <w:rStyle w:val="FuzzyMatch"/>
               </w:rPr>
-              <w:t>Ib</w:t>
-            </w:r>
-            <w:proofErr w:type="spellEnd"/>
-            <w:r>
-              <w:rPr>
-                <w:rStyle w:val="FuzzyMatch"/>
-              </w:rPr>
-              <w:t xml:space="preserve"> </w:t>
-            </w:r>
-            <w:proofErr w:type="spellStart"/>
-            <w:r>
-              <w:rPr>
-                <w:rStyle w:val="FuzzyMatch"/>
-              </w:rPr>
-              <w:t>leeg</w:t>
-            </w:r>
-            <w:proofErr w:type="spellEnd"/>
-            <w:r>
-              <w:rPr>
-                <w:rStyle w:val="FuzzyMatch"/>
-              </w:rPr>
-              <w:t xml:space="preserve"> </w:t>
-            </w:r>
-            <w:proofErr w:type="spellStart"/>
-            <w:r>
-              <w:rPr>
-                <w:rStyle w:val="FuzzyMatch"/>
-              </w:rPr>
-              <w:t>xaiv</w:t>
+              <w:t>Xaiv</w:t>
+            </w:r>
+            <w:proofErr w:type="spellEnd"/>
+            <w:r>
+              <w:rPr>
+                <w:rStyle w:val="FuzzyMatch"/>
+              </w:rPr>
+              <w:t xml:space="preserve"> </w:t>
+            </w:r>
+            <w:proofErr w:type="spellStart"/>
+            <w:r>
+              <w:rPr>
+                <w:rStyle w:val="FuzzyMatch"/>
+              </w:rPr>
+              <w:t>ib</w:t>
+            </w:r>
+            <w:proofErr w:type="spellEnd"/>
+            <w:r>
+              <w:rPr>
+                <w:rStyle w:val="FuzzyMatch"/>
+              </w:rPr>
+              <w:t xml:space="preserve"> </w:t>
+            </w:r>
+            <w:proofErr w:type="spellStart"/>
+            <w:r>
+              <w:rPr>
+                <w:rStyle w:val="FuzzyMatch"/>
+              </w:rPr>
+              <w:t>qho</w:t>
             </w:r>
             <w:proofErr w:type="spellEnd"/>
           </w:p>
@@ -18731,6 +19177,7 @@
               <w:rPr>
                 <w:rStyle w:val="IDExternal"/>
               </w:rPr>
+              <w:lastRenderedPageBreak/>
               <w:t>182@\\mum-srv06\LIFESCIENCE_ENG_PROJECTS_2023\2023\12_Dec\14\109_xxxxxxx_Remote Patient Monitoring Program\02_Prep\01_Files\</w:t>
             </w:r>
             <w:proofErr w:type="spellStart"/>
@@ -18875,7 +19322,6 @@
               <w:rPr>
                 <w:rStyle w:val="IDExternal"/>
               </w:rPr>
-              <w:lastRenderedPageBreak/>
               <w:t>183@\\mum-srv06\LIFESCIENCE_ENG_PROJECTS_2023\2023\12_Dec\14\109_xxxxxxx_Remote Patient Monitoring Program\02_Prep\01_Files\</w:t>
             </w:r>
             <w:proofErr w:type="spellStart"/>
@@ -19450,7 +19896,7 @@
               <w:rPr>
                 <w:rStyle w:val="FuzzyMatch"/>
               </w:rPr>
-              <w:t xml:space="preserve">, koj puas tau </w:t>
+              <w:t xml:space="preserve">, koj puas </w:t>
             </w:r>
             <w:proofErr w:type="spellStart"/>
             <w:r>
@@ -19464,7 +19910,27 @@
               <w:rPr>
                 <w:rStyle w:val="FuzzyMatch"/>
               </w:rPr>
-              <w:t xml:space="preserve"> ​​​​mob </w:t>
+              <w:t xml:space="preserve"> </w:t>
+            </w:r>
+            <w:proofErr w:type="spellStart"/>
+            <w:r>
+              <w:rPr>
+                <w:rStyle w:val="FuzzyMatch"/>
+              </w:rPr>
+              <w:t>kev</w:t>
+            </w:r>
+            <w:proofErr w:type="spellEnd"/>
+            <w:r>
+              <w:rPr>
+                <w:rStyle w:val="FuzzyMatch"/>
+              </w:rPr>
+              <w:t xml:space="preserve"> </w:t>
+            </w:r>
+            <w:r>
+              <w:rPr>
+                <w:rStyle w:val="FuzzyMatch"/>
+              </w:rPr>
+              <w:t xml:space="preserve">​​​​mob </w:t>
             </w:r>
             <w:proofErr w:type="spellStart"/>
             <w:r>
@@ -19485,14 +19951,20 @@
               <w:rPr>
                 <w:rStyle w:val="FuzzyMatch"/>
               </w:rPr>
-              <w:t>lossis</w:t>
-            </w:r>
-            <w:proofErr w:type="spellEnd"/>
-            <w:r>
-              <w:rPr>
-                <w:rStyle w:val="FuzzyMatch"/>
-              </w:rPr>
-              <w:t xml:space="preserve"> </w:t>
+              <w:t>los</w:t>
+            </w:r>
+            <w:proofErr w:type="spellEnd"/>
+            <w:r>
+              <w:rPr>
+                <w:rStyle w:val="FuzzyMatch"/>
+              </w:rPr>
+              <w:t xml:space="preserve"> </w:t>
+            </w:r>
+            <w:r>
+              <w:rPr>
+                <w:rStyle w:val="FuzzyMatch"/>
+              </w:rPr>
+              <w:t xml:space="preserve">sis </w:t>
             </w:r>
             <w:proofErr w:type="spellStart"/>
             <w:r>
@@ -19604,7 +20076,63 @@
               <w:rPr>
                 <w:rStyle w:val="FuzzyMatch"/>
               </w:rPr>
-              <w:t xml:space="preserve"> palpitations?</w:t>
+              <w:t xml:space="preserve"> </w:t>
+            </w:r>
+            <w:proofErr w:type="spellStart"/>
+            <w:r>
+              <w:rPr>
+                <w:rStyle w:val="FuzzyMatch"/>
+              </w:rPr>
+              <w:t>hauv</w:t>
+            </w:r>
+            <w:proofErr w:type="spellEnd"/>
+            <w:r>
+              <w:rPr>
+                <w:rStyle w:val="FuzzyMatch"/>
+              </w:rPr>
+              <w:t xml:space="preserve"> </w:t>
+            </w:r>
+            <w:proofErr w:type="spellStart"/>
+            <w:r>
+              <w:rPr>
+                <w:rStyle w:val="FuzzyMatch"/>
+              </w:rPr>
+              <w:t>siab</w:t>
+            </w:r>
+            <w:proofErr w:type="spellEnd"/>
+            <w:r>
+              <w:rPr>
+                <w:rStyle w:val="FuzzyMatch"/>
+              </w:rPr>
+              <w:t xml:space="preserve"> </w:t>
+            </w:r>
+            <w:proofErr w:type="spellStart"/>
+            <w:r>
+              <w:rPr>
+                <w:rStyle w:val="FuzzyMatch"/>
+              </w:rPr>
+              <w:t>dhias</w:t>
+            </w:r>
+            <w:proofErr w:type="spellEnd"/>
+            <w:r>
+              <w:rPr>
+                <w:rStyle w:val="FuzzyMatch"/>
+              </w:rPr>
+              <w:t xml:space="preserve"> </w:t>
+            </w:r>
+            <w:proofErr w:type="spellStart"/>
+            <w:r>
+              <w:rPr>
+                <w:rStyle w:val="FuzzyMatch"/>
+              </w:rPr>
+              <w:t>ceev</w:t>
+            </w:r>
+            <w:proofErr w:type="spellEnd"/>
+            <w:r>
+              <w:rPr>
+                <w:rStyle w:val="FuzzyMatch"/>
+              </w:rPr>
+              <w:t>?</w:t>
             </w:r>
           </w:p>
         </w:tc>
@@ -19704,7 +20232,7 @@
               <w:rPr>
                 <w:rStyle w:val="FuzzyMatch"/>
               </w:rPr>
-              <w:t>Yog lawm</w:t>
+              <w:t xml:space="preserve">Yog </w:t>
             </w:r>
           </w:p>
         </w:tc>
@@ -19933,21 +20461,35 @@
               <w:rPr>
                 <w:rStyle w:val="FuzzyMatch"/>
               </w:rPr>
-              <w:t>Ntau</w:t>
-            </w:r>
-            <w:proofErr w:type="spellEnd"/>
-            <w:r>
-              <w:rPr>
-                <w:rStyle w:val="FuzzyMatch"/>
-              </w:rPr>
-              <w:t xml:space="preserve"> </w:t>
-            </w:r>
-            <w:proofErr w:type="spellStart"/>
-            <w:r>
-              <w:rPr>
-                <w:rStyle w:val="FuzzyMatch"/>
-              </w:rPr>
-              <w:t>xaiv</w:t>
+              <w:t>Xaiv</w:t>
+            </w:r>
+            <w:proofErr w:type="spellEnd"/>
+            <w:r>
+              <w:rPr>
+                <w:rStyle w:val="FuzzyMatch"/>
+              </w:rPr>
+              <w:t xml:space="preserve"> </w:t>
+            </w:r>
+            <w:proofErr w:type="spellStart"/>
+            <w:r>
+              <w:rPr>
+                <w:rStyle w:val="FuzzyMatch"/>
+              </w:rPr>
+              <w:t>ntau</w:t>
+            </w:r>
+            <w:proofErr w:type="spellEnd"/>
+            <w:r>
+              <w:rPr>
+                <w:rStyle w:val="FuzzyMatch"/>
+              </w:rPr>
+              <w:t xml:space="preserve"> </w:t>
+            </w:r>
+            <w:proofErr w:type="spellStart"/>
+            <w:r>
+              <w:rPr>
+                <w:rStyle w:val="FuzzyMatch"/>
+              </w:rPr>
+              <w:t>qho</w:t>
             </w:r>
             <w:proofErr w:type="spellEnd"/>
           </w:p>

--- a/nujsua53/translated files/review_CV Surgery Branching Logic (1).docx.xlz.docx
+++ b/nujsua53/translated files/review_CV Surgery Branching Logic (1).docx.xlz.docx
@@ -4897,7 +4897,35 @@
               <w:rPr>
                 <w:rStyle w:val="FuzzyMatch"/>
               </w:rPr>
-              <w:t xml:space="preserve"> pub </w:t>
+              <w:t xml:space="preserve"> </w:t>
+            </w:r>
+            <w:proofErr w:type="spellStart"/>
+            <w:r>
+              <w:rPr>
+                <w:rStyle w:val="FuzzyMatch"/>
+              </w:rPr>
+              <w:t>cov</w:t>
+            </w:r>
+            <w:proofErr w:type="spellEnd"/>
+            <w:r>
+              <w:rPr>
+                <w:rStyle w:val="FuzzyMatch"/>
+              </w:rPr>
+              <w:t xml:space="preserve"> ntawm </w:t>
+            </w:r>
+            <w:proofErr w:type="spellStart"/>
+            <w:r>
+              <w:rPr>
+                <w:rStyle w:val="FuzzyMatch"/>
+              </w:rPr>
+              <w:t>nyeem</w:t>
+            </w:r>
+            <w:proofErr w:type="spellEnd"/>
+            <w:r>
+              <w:rPr>
+                <w:rStyle w:val="FuzzyMatch"/>
+              </w:rPr>
+              <w:t xml:space="preserve"> </w:t>
             </w:r>
             <w:proofErr w:type="spellStart"/>
             <w:r>
@@ -5661,6 +5689,7 @@
               <w:rPr>
                 <w:rStyle w:val="IDExternal"/>
               </w:rPr>
+              <w:lastRenderedPageBreak/>
               <w:t>45@\\mum-srv06\LIFESCIENCE_ENG_PROJECTS_2023\2023\12_Dec\14\109_xxxxxxx_Remote Patient Monitoring Program\02_Prep\01_Files\</w:t>
             </w:r>
             <w:proofErr w:type="spellStart"/>
@@ -5797,7 +5826,6 @@
               <w:rPr>
                 <w:rStyle w:val="IDExternal"/>
               </w:rPr>
-              <w:lastRenderedPageBreak/>
               <w:t>46@\\mum-srv06\LIFESCIENCE_ENG_PROJECTS_2023\2023\12_Dec\14\109_xxxxxxx_Remote Patient Monitoring Program\02_Prep\01_Files\</w:t>
             </w:r>
             <w:proofErr w:type="spellStart"/>
@@ -8956,6 +8984,7 @@
               <w:rPr>
                 <w:rStyle w:val="IDExternal"/>
               </w:rPr>
+              <w:lastRenderedPageBreak/>
               <w:t>75@\\mum-srv06\LIFESCIENCE_ENG_PROJECTS_2023\2023\12_Dec\14\109_xxxxxxx_Remote Patient Monitoring Program\02_Prep\01_Files\</w:t>
             </w:r>
             <w:proofErr w:type="spellStart"/>
@@ -9100,7 +9129,6 @@
               <w:rPr>
                 <w:rStyle w:val="IDExternal"/>
               </w:rPr>
-              <w:lastRenderedPageBreak/>
               <w:t>76@\\mum-srv06\LIFESCIENCE_ENG_PROJECTS_2023\2023\12_Dec\14\109_xxxxxxx_Remote Patient Monitoring Program\02_Prep\01_Files\</w:t>
             </w:r>
             <w:proofErr w:type="spellStart"/>
